--- a/Entrega1.docx
+++ b/Entrega1.docx
@@ -1,312 +1,658 @@
 
 <file path=word/document.xml><?xml version="1.0" encoding="utf-8"?>
-<w:document xmlns:wpc="http://schemas.microsoft.com/office/word/2010/wordprocessingCanvas" xmlns:cx="http://schemas.microsoft.com/office/drawing/2014/chartex" xmlns:cx1="http://schemas.microsoft.com/office/drawing/2015/9/8/chartex" xmlns:cx2="http://schemas.microsoft.com/office/drawing/2015/10/21/chartex" xmlns:cx3="http://schemas.microsoft.com/office/drawing/2016/5/9/chartex" xmlns:cx4="http://schemas.microsoft.com/office/drawing/2016/5/10/chartex" xmlns:cx5="http://schemas.microsoft.com/office/drawing/2016/5/11/chartex" xmlns:cx6="http://schemas.microsoft.com/office/drawing/2016/5/12/chartex" xmlns:cx7="http://schemas.microsoft.com/office/drawing/2016/5/13/chartex" xmlns:cx8="http://schemas.microsoft.com/office/drawing/2016/5/14/chartex" xmlns:mc="http://schemas.openxmlformats.org/markup-compatibility/2006" xmlns:aink="http://schemas.microsoft.com/office/drawing/2016/ink" xmlns:am3d="http://schemas.microsoft.com/office/drawing/2017/model3d" xmlns:o="urn:schemas-microsoft-com:office:office" xmlns:oel="http://schemas.microsoft.com/office/2019/extlst" xmlns:r="http://schemas.openxmlformats.org/officeDocument/2006/relationships" xmlns:m="http://schemas.openxmlformats.org/officeDocument/2006/math" xmlns:v="urn:schemas-microsoft-com:vml" xmlns:wp14="http://schemas.microsoft.com/office/word/2010/wordprocessingDrawing" xmlns:wp="http://schemas.openxmlformats.org/drawingml/2006/wordprocessingDrawing" xmlns:w10="urn:schemas-microsoft-com:office:word" xmlns:w="http://schemas.openxmlformats.org/wordprocessingml/2006/main" xmlns:w14="http://schemas.microsoft.com/office/word/2010/wordml" xmlns:w15="http://schemas.microsoft.com/office/word/2012/wordml" xmlns:w16cex="http://schemas.microsoft.com/office/word/2018/wordml/cex" xmlns:w16cid="http://schemas.microsoft.com/office/word/2016/wordml/cid" xmlns:w16="http://schemas.microsoft.com/office/word/2018/wordml" xmlns:w16du="http://schemas.microsoft.com/office/word/2023/wordml/word16du" xmlns:w16sdtdh="http://schemas.microsoft.com/office/word/2020/wordml/sdtdatahash" xmlns:w16sdtfl="http://schemas.microsoft.com/office/word/2024/wordml/sdtformatlock" xmlns:w16se="http://schemas.microsoft.com/office/word/2015/wordml/symex" xmlns:wpg="http://schemas.microsoft.com/office/word/2010/wordprocessingGroup" xmlns:wpi="http://schemas.microsoft.com/office/word/2010/wordprocessingInk" xmlns:wne="http://schemas.microsoft.com/office/word/2006/wordml" xmlns:wps="http://schemas.microsoft.com/office/word/2010/wordprocessingShape" mc:Ignorable="w14 w15 w16se w16cid w16 w16cex w16sdtdh w16sdtfl w16du wp14">
+<w:document xmlns:o="urn:schemas-microsoft-com:office:office" xmlns:r="http://schemas.openxmlformats.org/officeDocument/2006/relationships" xmlns:v="urn:schemas-microsoft-com:vml" xmlns:w="http://schemas.openxmlformats.org/wordprocessingml/2006/main" xmlns:w10="urn:schemas-microsoft-com:office:word" xmlns:wp="http://schemas.openxmlformats.org/drawingml/2006/wordprocessingDrawing" xmlns:wps="http://schemas.microsoft.com/office/word/2010/wordprocessingShape" xmlns:wpg="http://schemas.microsoft.com/office/word/2010/wordprocessingGroup" xmlns:mc="http://schemas.openxmlformats.org/markup-compatibility/2006" xmlns:wp14="http://schemas.microsoft.com/office/word/2010/wordprocessingDrawing" xmlns:w14="http://schemas.microsoft.com/office/word/2010/wordml" mc:Ignorable="w14 wp14">
   <w:body>
     <w:p>
       <w:pPr>
         <w:pStyle w:val="Ttulo1"/>
-      </w:pPr>
-      <w:r>
-        <w:t xml:space="preserve">Proceso de desarrollo de API </w:t>
-      </w:r>
-      <w:proofErr w:type="spellStart"/>
-      <w:r>
-        <w:t>Twitch</w:t>
-      </w:r>
-      <w:proofErr w:type="spellEnd"/>
-      <w:r>
-        <w:t xml:space="preserve"> </w:t>
-      </w:r>
-      <w:proofErr w:type="spellStart"/>
-      <w:r>
-        <w:t>Analytics</w:t>
-      </w:r>
-      <w:proofErr w:type="spellEnd"/>
-    </w:p>
-    <w:p/>
+        <w:spacing w:before="360" w:after="80"/>
+        <w:rPr/>
+      </w:pPr>
+      <w:r>
+        <w:rPr/>
+        <w:t>Proceso de desarrollo de API Twitch Analytics</w:t>
+      </w:r>
+    </w:p>
+    <w:p>
+      <w:pPr>
+        <w:pStyle w:val="Normal"/>
+        <w:rPr/>
+      </w:pPr>
+      <w:r>
+        <w:rPr/>
+      </w:r>
+    </w:p>
     <w:p>
       <w:pPr>
         <w:pStyle w:val="Subttulo"/>
         <w:jc w:val="both"/>
-      </w:pPr>
-      <w:r>
-        <w:t>Primeros pasos:</w:t>
-      </w:r>
-      <w:r>
-        <w:t xml:space="preserve"> Configuración de entorno y obtención de credenciales</w:t>
-      </w:r>
-    </w:p>
-    <w:p>
-      <w:pPr>
+        <w:rPr/>
+      </w:pPr>
+      <w:r>
+        <w:rPr/>
+        <w:t>Primeros pasos: Configuración de entorno y obtención de credenciales</w:t>
+      </w:r>
+    </w:p>
+    <w:p>
+      <w:pPr>
+        <w:pStyle w:val="Normal"/>
         <w:jc w:val="both"/>
-      </w:pPr>
-      <w:r>
-        <w:t xml:space="preserve">El primer paso que se dio a la hora de comenzar con el proyecto era, evidentemente, encontrar la forma de obtener los datos de </w:t>
-      </w:r>
-      <w:proofErr w:type="spellStart"/>
-      <w:r>
-        <w:t>Twitch</w:t>
-      </w:r>
-      <w:proofErr w:type="spellEnd"/>
-      <w:r>
-        <w:t xml:space="preserve">. Para ello nos registramos en </w:t>
-      </w:r>
-      <w:proofErr w:type="spellStart"/>
-      <w:r>
-        <w:t>Twitch</w:t>
-      </w:r>
-      <w:proofErr w:type="spellEnd"/>
-      <w:r>
-        <w:t xml:space="preserve"> </w:t>
-      </w:r>
-      <w:proofErr w:type="spellStart"/>
-      <w:r>
-        <w:t>Developers</w:t>
-      </w:r>
-      <w:proofErr w:type="spellEnd"/>
-      <w:r>
-        <w:t xml:space="preserve"> y generamos un Token inicial que guardamos en un documento de texto para hacer las pruebas locales.</w:t>
-      </w:r>
-    </w:p>
-    <w:p>
-      <w:pPr>
+        <w:rPr/>
+      </w:pPr>
+      <w:r>
+        <w:rPr/>
+        <w:t>El primer paso que se dio a la hora de comenzar con el proyecto era, evidentemente, encontrar la forma de obtener los datos de Twitch. Para ello nos registramos en Twitch Developers y generamos un Token inicial que guardamos en un documento de texto para hacer las pruebas locales.</w:t>
+      </w:r>
+    </w:p>
+    <w:p>
+      <w:pPr>
+        <w:pStyle w:val="Normal"/>
         <w:jc w:val="both"/>
-      </w:pPr>
+        <w:rPr/>
+      </w:pPr>
+      <w:r>
+        <w:rPr/>
+      </w:r>
     </w:p>
     <w:p>
       <w:pPr>
         <w:pStyle w:val="Subttulo"/>
         <w:jc w:val="both"/>
-      </w:pPr>
-      <w:r>
-        <w:t>Programación en local</w:t>
-      </w:r>
-      <w:r>
-        <w:t>:</w:t>
-      </w:r>
-    </w:p>
-    <w:p>
-      <w:pPr>
+        <w:rPr/>
+      </w:pPr>
+      <w:r>
+        <w:rPr/>
+        <w:t>Programación en local:</w:t>
+      </w:r>
+    </w:p>
+    <w:p>
+      <w:pPr>
+        <w:pStyle w:val="Normal"/>
         <w:jc w:val="both"/>
-      </w:pPr>
-      <w:r>
-        <w:t>Creamos una aplicación de escritorio</w:t>
-      </w:r>
-      <w:r>
-        <w:t xml:space="preserve"> que</w:t>
-      </w:r>
-      <w:r>
-        <w:t xml:space="preserve"> funcionaba mediante un menú que permitía ejecutar los tres casos de uso, simplemente para verificar que conseguíamos conectarnos a la API de </w:t>
-      </w:r>
-      <w:proofErr w:type="spellStart"/>
-      <w:r>
-        <w:t>Twitch</w:t>
-      </w:r>
-      <w:proofErr w:type="spellEnd"/>
-      <w:r>
-        <w:t xml:space="preserve"> y obtener los datos que nos interesaban.</w:t>
-      </w:r>
-      <w:r>
-        <w:t xml:space="preserve"> Cuando este punto estaba completado decidimos pasar a la parte del servicio web.</w:t>
-      </w:r>
-    </w:p>
-    <w:p>
-      <w:pPr>
+        <w:rPr/>
+      </w:pPr>
+      <w:r>
+        <w:rPr/>
+        <w:t>Creamos una aplicación de escritorio que funcionaba mediante un menú que permitía ejecutar los tres casos de uso, simplemente para verificar que conseguíamos conectarnos a la API de Twitch y obtener los datos que nos interesaban. Cuando este punto estaba completado decidimos pasar a la parte del servicio web.</w:t>
+      </w:r>
+    </w:p>
+    <w:p>
+      <w:pPr>
+        <w:pStyle w:val="Normal"/>
         <w:jc w:val="both"/>
-      </w:pPr>
+        <w:rPr/>
+      </w:pPr>
+      <w:r>
+        <w:rPr/>
+      </w:r>
     </w:p>
     <w:p>
       <w:pPr>
         <w:pStyle w:val="Subttulo"/>
         <w:jc w:val="both"/>
-      </w:pPr>
-      <w:r>
-        <w:t>Obtención y configuración del servidor web</w:t>
-      </w:r>
-      <w:r>
-        <w:t>:</w:t>
-      </w:r>
-    </w:p>
-    <w:p>
-      <w:pPr>
+        <w:rPr/>
+      </w:pPr>
+      <w:r>
+        <w:rPr/>
+        <w:t>Obtención y configuración del servidor web:</w:t>
+      </w:r>
+    </w:p>
+    <w:p>
+      <w:pPr>
+        <w:pStyle w:val="Normal"/>
         <w:jc w:val="both"/>
-      </w:pPr>
-      <w:r>
-        <w:t xml:space="preserve">Obtuvimos una VPS “gratuita” a través de </w:t>
-      </w:r>
-      <w:proofErr w:type="spellStart"/>
-      <w:r>
-        <w:t>Oracle</w:t>
-      </w:r>
-      <w:r>
-        <w:t>Cloud</w:t>
-      </w:r>
-      <w:proofErr w:type="spellEnd"/>
-      <w:r>
-        <w:t xml:space="preserve"> y guardamos las claves públicas y privadas que nos dieron. Después hicimos una conexión </w:t>
-      </w:r>
-      <w:proofErr w:type="spellStart"/>
-      <w:r>
-        <w:t>ssh</w:t>
-      </w:r>
-      <w:proofErr w:type="spellEnd"/>
-      <w:r>
-        <w:t xml:space="preserve"> con la clave privada para crear un usuario. </w:t>
-      </w:r>
-    </w:p>
-    <w:p>
-      <w:pPr>
+        <w:rPr/>
+      </w:pPr>
+      <w:r>
+        <w:rPr/>
+        <w:t xml:space="preserve">Obtuvimos una VPS “gratuita” a través de OracleCloud y guardamos las claves públicas y privadas que nos dieron. Después hicimos una conexión ssh con la clave privada para crear un usuario. </w:t>
+      </w:r>
+    </w:p>
+    <w:p>
+      <w:pPr>
+        <w:pStyle w:val="Normal"/>
         <w:jc w:val="both"/>
-      </w:pPr>
-      <w:r>
-        <w:t xml:space="preserve">Para levantar el servidor accedimos a la web de Oracle y permitimos el tráfico entrante desde la 0.0.0.0 (cualquier dirección </w:t>
-      </w:r>
-      <w:proofErr w:type="spellStart"/>
-      <w:r>
-        <w:t>ip</w:t>
-      </w:r>
-      <w:proofErr w:type="spellEnd"/>
-      <w:r>
-        <w:t>) por el puerto 80 y autorizamos el tráfico saliente por el 443. Desactivamos los firewalls para permitir conexiones.</w:t>
-      </w:r>
-    </w:p>
-    <w:p>
-      <w:pPr>
+        <w:rPr/>
+      </w:pPr>
+      <w:r>
+        <w:rPr/>
+        <w:t>Para levantar el servidor accedimos a la web de Oracle y permitimos el tráfico entrante desde la 0.0.0.0 (cualquier dirección ip) por el puerto 80 y autorizamos el tráfico saliente por el 443. Desactivamos los firewalls para permitir conexiones.</w:t>
+      </w:r>
+    </w:p>
+    <w:p>
+      <w:pPr>
+        <w:pStyle w:val="Normal"/>
         <w:jc w:val="both"/>
-      </w:pPr>
-      <w:r>
-        <w:t xml:space="preserve">Continuamos la configuración instalándole </w:t>
-      </w:r>
-      <w:proofErr w:type="spellStart"/>
-      <w:r>
-        <w:t>php</w:t>
-      </w:r>
-      <w:proofErr w:type="spellEnd"/>
-      <w:r>
-        <w:t xml:space="preserve">, </w:t>
-      </w:r>
-      <w:proofErr w:type="spellStart"/>
-      <w:r>
-        <w:t>httpd</w:t>
-      </w:r>
-      <w:proofErr w:type="spellEnd"/>
-      <w:r>
-        <w:t xml:space="preserve"> (Apache 2), dependencias de </w:t>
-      </w:r>
-      <w:proofErr w:type="spellStart"/>
-      <w:r>
-        <w:t>json</w:t>
-      </w:r>
-      <w:proofErr w:type="spellEnd"/>
-      <w:r>
-        <w:t xml:space="preserve">, </w:t>
-      </w:r>
-      <w:proofErr w:type="spellStart"/>
-      <w:r>
-        <w:t>curl</w:t>
-      </w:r>
-      <w:proofErr w:type="spellEnd"/>
-      <w:r>
-        <w:t>...</w:t>
-      </w:r>
-    </w:p>
-    <w:p>
-      <w:pPr>
+        <w:rPr/>
+      </w:pPr>
+      <w:r>
+        <w:rPr/>
+        <w:t>Continuamos la configuración instalándole php, httpd (Apache 2), dependencias de json, curl...</w:t>
+      </w:r>
+    </w:p>
+    <w:p>
+      <w:pPr>
+        <w:pStyle w:val="Normal"/>
         <w:jc w:val="both"/>
-      </w:pPr>
+        <w:rPr/>
+      </w:pPr>
+      <w:r>
+        <w:rPr/>
+      </w:r>
     </w:p>
     <w:p>
       <w:pPr>
         <w:pStyle w:val="Subttulo"/>
         <w:jc w:val="both"/>
-      </w:pPr>
-      <w:r>
+        <w:rPr/>
+      </w:pPr>
+      <w:r>
+        <w:rPr/>
         <w:t>Método de trabajo:</w:t>
       </w:r>
     </w:p>
     <w:p>
       <w:pPr>
+        <w:pStyle w:val="Normal"/>
         <w:jc w:val="both"/>
-      </w:pPr>
-      <w:r>
-        <w:t xml:space="preserve">Inicialmente trabajamos de manera remota sobre la máquina del servidor a través de una conexión </w:t>
-      </w:r>
-      <w:proofErr w:type="spellStart"/>
-      <w:r>
-        <w:t>ssh</w:t>
-      </w:r>
-      <w:proofErr w:type="spellEnd"/>
-      <w:r>
-        <w:t xml:space="preserve">, gestionando los archivos por terminal y editando los ficheros con nano. Después variamos entre utilizar FileZilla y conexiones </w:t>
-      </w:r>
-      <w:proofErr w:type="spellStart"/>
-      <w:r>
-        <w:t>ssh</w:t>
-      </w:r>
-      <w:proofErr w:type="spellEnd"/>
-      <w:r>
-        <w:t xml:space="preserve"> en </w:t>
-      </w:r>
-      <w:proofErr w:type="spellStart"/>
-      <w:r>
-        <w:t>phpStorm</w:t>
-      </w:r>
-      <w:proofErr w:type="spellEnd"/>
-      <w:r>
-        <w:t xml:space="preserve"> para la edición de archivos mediante el IDE.</w:t>
-      </w:r>
-    </w:p>
-    <w:p>
-      <w:pPr>
+        <w:rPr/>
+      </w:pPr>
+      <w:r>
+        <w:rPr/>
+        <w:t>Inicialmente trabajamos de manera remota sobre la máquina del servidor a través de una conexión ssh, gestionando los archivos por terminal y editando los ficheros con nano. Después variamos entre utilizar FileZilla y conexiones ssh en phpStorm para la edición de archivos mediante el IDE.</w:t>
+      </w:r>
+    </w:p>
+    <w:p>
+      <w:pPr>
+        <w:pStyle w:val="Normal"/>
         <w:jc w:val="both"/>
-      </w:pPr>
-      <w:r>
-        <w:t>Tras separar los distintos casos de uso en archivos diferentes, dimos los últimos</w:t>
-      </w:r>
-      <w:r>
-        <w:t xml:space="preserve"> retoques al funcionamiento de la web, como analizar las diferentes respuestas de los códigos de estado http y el quitar las extensiones .</w:t>
-      </w:r>
-      <w:proofErr w:type="spellStart"/>
-      <w:r>
-        <w:t>php</w:t>
-      </w:r>
-      <w:proofErr w:type="spellEnd"/>
-      <w:r>
-        <w:t xml:space="preserve"> de la URL que se pide.</w:t>
-      </w:r>
-    </w:p>
-    <w:p>
-      <w:pPr>
+        <w:rPr/>
+      </w:pPr>
+      <w:r>
+        <w:rPr/>
+        <w:t xml:space="preserve">Tras separar los distintos casos de uso en archivos diferentes, dimos los últimos retoques al funcionamiento de la web, como analizar las diferentes respuestas de los códigos de estado http y el quitar las extensiones .php de la URL que se pide </w:t>
+      </w:r>
+      <w:r>
+        <w:rPr/>
+        <w:t>utilizando un .htaccess.</w:t>
+      </w:r>
+    </w:p>
+    <w:p>
+      <w:pPr>
+        <w:pStyle w:val="Normal"/>
         <w:jc w:val="both"/>
-      </w:pPr>
-    </w:p>
-    <w:p>
-      <w:pPr>
+        <w:rPr/>
+      </w:pPr>
+      <w:r>
+        <w:rPr/>
+        <w:t xml:space="preserve">Una vez todo esto estaba terminado hicimos </w:t>
+      </w:r>
+      <w:r>
+        <w:rPr/>
+        <w:t>comprobaciones (tanto manuales como usando PostMan) de los distintos endpoints. Al ver que el funcionamiento era correcto cerramos el proyecto y subimos todo a GitHub.</w:t>
+      </w:r>
+    </w:p>
+    <w:p>
+      <w:pPr>
+        <w:pStyle w:val="Subttulo"/>
+        <w:rPr/>
+      </w:pPr>
+      <w:r>
+        <w:rPr/>
+        <w:t>Problemas y deuda técnica:</w:t>
+      </w:r>
+    </w:p>
+    <w:p>
+      <w:pPr>
+        <w:pStyle w:val="Normal"/>
+        <w:numPr>
+          <w:ilvl w:val="0"/>
+          <w:numId w:val="1"/>
+        </w:numPr>
         <w:jc w:val="both"/>
-      </w:pPr>
-      <w:r>
-        <w:lastRenderedPageBreak/>
-        <w:t>Una vez todo esto estaba terminado hicimos una comprobación final de que los diferentes enlaces envían los datos que se piden y “cerramos el proyecto”.</w:t>
-      </w:r>
-    </w:p>
-    <w:p/>
-    <w:p/>
+        <w:rPr/>
+      </w:pPr>
+      <w:r>
+        <w:rPr>
+          <w:b w:val="false"/>
+          <w:bCs w:val="false"/>
+        </w:rPr>
+        <w:t xml:space="preserve">Control  de versiones/GitHub: Gran parte del desarrollo se dió en el servidor de producción mediante conexiones ssh en vez de trabajar en los repositorios locales, y la subida de archivos al servidor se hacía mediante FileZilla o funcionalidades del IDE. Esta forma de trabajar no permite sacar provecho del mismo git y dificulta el reparto de tareas y </w:t>
+      </w:r>
+      <w:r>
+        <w:rPr>
+          <w:b w:val="false"/>
+          <w:bCs w:val="false"/>
+        </w:rPr>
+        <w:t xml:space="preserve">el </w:t>
+      </w:r>
+      <w:r>
+        <w:rPr>
+          <w:b w:val="false"/>
+          <w:bCs w:val="false"/>
+        </w:rPr>
+        <w:t xml:space="preserve">trabajo </w:t>
+      </w:r>
+      <w:r>
+        <w:rPr>
+          <w:b w:val="false"/>
+          <w:bCs w:val="false"/>
+        </w:rPr>
+        <w:t xml:space="preserve">en </w:t>
+      </w:r>
+      <w:r>
+        <w:rPr>
+          <w:b w:val="false"/>
+          <w:bCs w:val="false"/>
+        </w:rPr>
+        <w:t>paralelo entre otras cosas.</w:t>
+      </w:r>
+    </w:p>
+    <w:p>
+      <w:pPr>
+        <w:pStyle w:val="Normal"/>
+        <w:numPr>
+          <w:ilvl w:val="0"/>
+          <w:numId w:val="1"/>
+        </w:numPr>
+        <w:jc w:val="both"/>
+        <w:rPr/>
+      </w:pPr>
+      <w:r>
+        <w:rPr>
+          <w:b w:val="false"/>
+          <w:bCs w:val="false"/>
+        </w:rPr>
+        <w:t xml:space="preserve">Pruebas </w:t>
+      </w:r>
+      <w:r>
+        <w:rPr>
+          <w:b w:val="false"/>
+          <w:bCs w:val="false"/>
+        </w:rPr>
+        <w:t>y desarrollo</w:t>
+      </w:r>
+      <w:r>
+        <w:rPr>
+          <w:b w:val="false"/>
+          <w:bCs w:val="false"/>
+        </w:rPr>
+        <w:t xml:space="preserve"> en producción: Consecuencia de lo anterior, una vez pudimos comprobar que conectábamos con la API de Twitch el resto del desarrollo y pruebas fue puramente en producción, por desconocimiento de métodos para trabajar en local en ese punto.</w:t>
+      </w:r>
+    </w:p>
+    <w:p>
+      <w:pPr>
+        <w:pStyle w:val="Normal"/>
+        <w:numPr>
+          <w:ilvl w:val="0"/>
+          <w:numId w:val="1"/>
+        </w:numPr>
+        <w:jc w:val="both"/>
+        <w:rPr/>
+      </w:pPr>
+      <w:r>
+        <w:rPr>
+          <w:b w:val="false"/>
+          <w:bCs w:val="false"/>
+        </w:rPr>
+        <w:t>Credenciales “hard-codeadadas”: Al principio incluso el token estaba escrito directamente en los programas, eso lo arreglamos con la función desarrollada en token.php. Las credenciales de Twitch siguen estando hard-codeadas en ese código.</w:t>
+      </w:r>
+    </w:p>
+    <w:p>
+      <w:pPr>
+        <w:pStyle w:val="Normal"/>
+        <w:numPr>
+          <w:ilvl w:val="0"/>
+          <w:numId w:val="1"/>
+        </w:numPr>
+        <w:jc w:val="both"/>
+        <w:rPr/>
+      </w:pPr>
+      <w:r>
+        <w:rPr>
+          <w:b w:val="false"/>
+          <w:bCs w:val="false"/>
+        </w:rPr>
+        <w:t>Base de Datos: dado que solo había que implementar GETs y pudimos resolver el filtrado en el Caso de uso 3, nuestra aplicación hace una comunicación y traspaso de información directo con la API de Twitch, pero como idea a futuro será casi obligatorio introducir una BBDD que nos ayude tanto a filtrar como almacenar información.</w:t>
+      </w:r>
+    </w:p>
+    <w:p>
+      <w:pPr>
+        <w:pStyle w:val="Normal"/>
+        <w:rPr/>
+      </w:pPr>
+      <w:r>
+        <w:rPr/>
+      </w:r>
+    </w:p>
+    <w:p>
+      <w:pPr>
+        <w:pStyle w:val="Normal"/>
+        <w:widowControl/>
+        <w:bidi w:val="0"/>
+        <w:spacing w:lineRule="auto" w:line="259" w:before="0" w:after="160"/>
+        <w:jc w:val="left"/>
+        <w:rPr/>
+      </w:pPr>
+      <w:r>
+        <w:rPr/>
+      </w:r>
+    </w:p>
     <w:sectPr>
+      <w:footerReference w:type="default" r:id="rId2"/>
+      <w:type w:val="nextPage"/>
       <w:pgSz w:w="11906" w:h="16838"/>
-      <w:pgMar w:top="1417" w:right="1701" w:bottom="1417" w:left="1701" w:header="708" w:footer="708" w:gutter="0"/>
-      <w:cols w:space="708"/>
-      <w:docGrid w:linePitch="360"/>
+      <w:pgMar w:left="1701" w:right="1701" w:header="0" w:top="1417" w:footer="1417" w:bottom="2133" w:gutter="0"/>
+      <w:pgNumType w:fmt="decimal"/>
+      <w:formProt w:val="false"/>
+      <w:textDirection w:val="lrTb"/>
+      <w:docGrid w:type="default" w:linePitch="360" w:charSpace="4096"/>
     </w:sectPr>
   </w:body>
 </w:document>
 </file>
 
+<file path=word/footer1.xml><?xml version="1.0" encoding="utf-8"?>
+<w:ftr xmlns:o="urn:schemas-microsoft-com:office:office" xmlns:r="http://schemas.openxmlformats.org/officeDocument/2006/relationships" xmlns:v="urn:schemas-microsoft-com:vml" xmlns:w="http://schemas.openxmlformats.org/wordprocessingml/2006/main" xmlns:w10="urn:schemas-microsoft-com:office:word" xmlns:wp="http://schemas.openxmlformats.org/drawingml/2006/wordprocessingDrawing" xmlns:wps="http://schemas.microsoft.com/office/word/2010/wordprocessingShape" xmlns:wpg="http://schemas.microsoft.com/office/word/2010/wordprocessingGroup" xmlns:mc="http://schemas.openxmlformats.org/markup-compatibility/2006" xmlns:wp14="http://schemas.microsoft.com/office/word/2010/wordprocessingDrawing" xmlns:w14="http://schemas.microsoft.com/office/word/2010/wordml" mc:Ignorable="w14 wp14">
+  <w:p>
+    <w:pPr>
+      <w:pStyle w:val="Cabecera"/>
+      <w:spacing w:before="0" w:after="160"/>
+      <w:jc w:val="right"/>
+      <w:rPr>
+        <w:i/>
+        <w:i/>
+        <w:iCs/>
+        <w:sz w:val="22"/>
+        <w:szCs w:val="22"/>
+      </w:rPr>
+    </w:pPr>
+    <w:r>
+      <w:rPr>
+        <w:i/>
+        <w:iCs/>
+        <w:sz w:val="22"/>
+        <w:szCs w:val="22"/>
+      </w:rPr>
+      <w:t>Grupo Tucán: Joritz Etxenike, Ander Etxabe, Aritz Huarte y Patxi Bueno</w:t>
+    </w:r>
+  </w:p>
+</w:ftr>
+</file>
+
+<file path=word/numbering.xml><?xml version="1.0" encoding="utf-8"?>
+<w:numbering xmlns:w="http://schemas.openxmlformats.org/wordprocessingml/2006/main" xmlns:o="urn:schemas-microsoft-com:office:office" xmlns:r="http://schemas.openxmlformats.org/officeDocument/2006/relationships" xmlns:v="urn:schemas-microsoft-com:vml" xmlns:mc="http://schemas.openxmlformats.org/markup-compatibility/2006" xmlns:w14="http://schemas.microsoft.com/office/word/2010/wordml" mc:Ignorable="w14">
+  <w:abstractNum w:abstractNumId="1">
+    <w:lvl w:ilvl="0">
+      <w:start w:val="1"/>
+      <w:numFmt w:val="bullet"/>
+      <w:lvlText w:val=""/>
+      <w:lvlJc w:val="left"/>
+      <w:pPr>
+        <w:tabs>
+          <w:tab w:val="num" w:pos="775"/>
+        </w:tabs>
+        <w:ind w:left="775" w:hanging="360"/>
+      </w:pPr>
+      <w:rPr>
+        <w:rFonts w:ascii="Symbol" w:hAnsi="Symbol" w:cs="Symbol" w:hint="default"/>
+      </w:rPr>
+    </w:lvl>
+    <w:lvl w:ilvl="1">
+      <w:start w:val="1"/>
+      <w:numFmt w:val="bullet"/>
+      <w:lvlText w:val="◦"/>
+      <w:lvlJc w:val="left"/>
+      <w:pPr>
+        <w:tabs>
+          <w:tab w:val="num" w:pos="1135"/>
+        </w:tabs>
+        <w:ind w:left="1135" w:hanging="360"/>
+      </w:pPr>
+      <w:rPr>
+        <w:rFonts w:ascii="OpenSymbol" w:hAnsi="OpenSymbol" w:cs="OpenSymbol" w:hint="default"/>
+      </w:rPr>
+    </w:lvl>
+    <w:lvl w:ilvl="2">
+      <w:start w:val="1"/>
+      <w:numFmt w:val="bullet"/>
+      <w:lvlText w:val="▪"/>
+      <w:lvlJc w:val="left"/>
+      <w:pPr>
+        <w:tabs>
+          <w:tab w:val="num" w:pos="1495"/>
+        </w:tabs>
+        <w:ind w:left="1495" w:hanging="360"/>
+      </w:pPr>
+      <w:rPr>
+        <w:rFonts w:ascii="OpenSymbol" w:hAnsi="OpenSymbol" w:cs="OpenSymbol" w:hint="default"/>
+      </w:rPr>
+    </w:lvl>
+    <w:lvl w:ilvl="3">
+      <w:start w:val="1"/>
+      <w:numFmt w:val="bullet"/>
+      <w:lvlText w:val=""/>
+      <w:lvlJc w:val="left"/>
+      <w:pPr>
+        <w:tabs>
+          <w:tab w:val="num" w:pos="1855"/>
+        </w:tabs>
+        <w:ind w:left="1855" w:hanging="360"/>
+      </w:pPr>
+      <w:rPr>
+        <w:rFonts w:ascii="Symbol" w:hAnsi="Symbol" w:cs="Symbol" w:hint="default"/>
+      </w:rPr>
+    </w:lvl>
+    <w:lvl w:ilvl="4">
+      <w:start w:val="1"/>
+      <w:numFmt w:val="bullet"/>
+      <w:lvlText w:val="◦"/>
+      <w:lvlJc w:val="left"/>
+      <w:pPr>
+        <w:tabs>
+          <w:tab w:val="num" w:pos="2215"/>
+        </w:tabs>
+        <w:ind w:left="2215" w:hanging="360"/>
+      </w:pPr>
+      <w:rPr>
+        <w:rFonts w:ascii="OpenSymbol" w:hAnsi="OpenSymbol" w:cs="OpenSymbol" w:hint="default"/>
+      </w:rPr>
+    </w:lvl>
+    <w:lvl w:ilvl="5">
+      <w:start w:val="1"/>
+      <w:numFmt w:val="bullet"/>
+      <w:lvlText w:val="▪"/>
+      <w:lvlJc w:val="left"/>
+      <w:pPr>
+        <w:tabs>
+          <w:tab w:val="num" w:pos="2575"/>
+        </w:tabs>
+        <w:ind w:left="2575" w:hanging="360"/>
+      </w:pPr>
+      <w:rPr>
+        <w:rFonts w:ascii="OpenSymbol" w:hAnsi="OpenSymbol" w:cs="OpenSymbol" w:hint="default"/>
+      </w:rPr>
+    </w:lvl>
+    <w:lvl w:ilvl="6">
+      <w:start w:val="1"/>
+      <w:numFmt w:val="bullet"/>
+      <w:lvlText w:val=""/>
+      <w:lvlJc w:val="left"/>
+      <w:pPr>
+        <w:tabs>
+          <w:tab w:val="num" w:pos="2935"/>
+        </w:tabs>
+        <w:ind w:left="2935" w:hanging="360"/>
+      </w:pPr>
+      <w:rPr>
+        <w:rFonts w:ascii="Symbol" w:hAnsi="Symbol" w:cs="Symbol" w:hint="default"/>
+      </w:rPr>
+    </w:lvl>
+    <w:lvl w:ilvl="7">
+      <w:start w:val="1"/>
+      <w:numFmt w:val="bullet"/>
+      <w:lvlText w:val="◦"/>
+      <w:lvlJc w:val="left"/>
+      <w:pPr>
+        <w:tabs>
+          <w:tab w:val="num" w:pos="3295"/>
+        </w:tabs>
+        <w:ind w:left="3295" w:hanging="360"/>
+      </w:pPr>
+      <w:rPr>
+        <w:rFonts w:ascii="OpenSymbol" w:hAnsi="OpenSymbol" w:cs="OpenSymbol" w:hint="default"/>
+      </w:rPr>
+    </w:lvl>
+    <w:lvl w:ilvl="8">
+      <w:start w:val="1"/>
+      <w:numFmt w:val="bullet"/>
+      <w:lvlText w:val="▪"/>
+      <w:lvlJc w:val="left"/>
+      <w:pPr>
+        <w:tabs>
+          <w:tab w:val="num" w:pos="3655"/>
+        </w:tabs>
+        <w:ind w:left="3655" w:hanging="360"/>
+      </w:pPr>
+      <w:rPr>
+        <w:rFonts w:ascii="OpenSymbol" w:hAnsi="OpenSymbol" w:cs="OpenSymbol" w:hint="default"/>
+      </w:rPr>
+    </w:lvl>
+  </w:abstractNum>
+  <w:abstractNum w:abstractNumId="2">
+    <w:lvl w:ilvl="0">
+      <w:start w:val="1"/>
+      <w:numFmt w:val="none"/>
+      <w:suff w:val="nothing"/>
+      <w:lvlText w:val=""/>
+      <w:lvlJc w:val="left"/>
+      <w:pPr>
+        <w:tabs>
+          <w:tab w:val="num" w:pos="0"/>
+        </w:tabs>
+        <w:ind w:left="0" w:hanging="0"/>
+      </w:pPr>
+    </w:lvl>
+    <w:lvl w:ilvl="1">
+      <w:start w:val="1"/>
+      <w:numFmt w:val="none"/>
+      <w:suff w:val="nothing"/>
+      <w:lvlText w:val=""/>
+      <w:lvlJc w:val="left"/>
+      <w:pPr>
+        <w:tabs>
+          <w:tab w:val="num" w:pos="0"/>
+        </w:tabs>
+        <w:ind w:left="0" w:hanging="0"/>
+      </w:pPr>
+    </w:lvl>
+    <w:lvl w:ilvl="2">
+      <w:start w:val="1"/>
+      <w:numFmt w:val="none"/>
+      <w:suff w:val="nothing"/>
+      <w:lvlText w:val=""/>
+      <w:lvlJc w:val="left"/>
+      <w:pPr>
+        <w:tabs>
+          <w:tab w:val="num" w:pos="0"/>
+        </w:tabs>
+        <w:ind w:left="0" w:hanging="0"/>
+      </w:pPr>
+    </w:lvl>
+    <w:lvl w:ilvl="3">
+      <w:start w:val="1"/>
+      <w:numFmt w:val="none"/>
+      <w:suff w:val="nothing"/>
+      <w:lvlText w:val=""/>
+      <w:lvlJc w:val="left"/>
+      <w:pPr>
+        <w:tabs>
+          <w:tab w:val="num" w:pos="0"/>
+        </w:tabs>
+        <w:ind w:left="0" w:hanging="0"/>
+      </w:pPr>
+    </w:lvl>
+    <w:lvl w:ilvl="4">
+      <w:start w:val="1"/>
+      <w:numFmt w:val="none"/>
+      <w:suff w:val="nothing"/>
+      <w:lvlText w:val=""/>
+      <w:lvlJc w:val="left"/>
+      <w:pPr>
+        <w:tabs>
+          <w:tab w:val="num" w:pos="0"/>
+        </w:tabs>
+        <w:ind w:left="0" w:hanging="0"/>
+      </w:pPr>
+    </w:lvl>
+    <w:lvl w:ilvl="5">
+      <w:start w:val="1"/>
+      <w:numFmt w:val="none"/>
+      <w:suff w:val="nothing"/>
+      <w:lvlText w:val=""/>
+      <w:lvlJc w:val="left"/>
+      <w:pPr>
+        <w:tabs>
+          <w:tab w:val="num" w:pos="0"/>
+        </w:tabs>
+        <w:ind w:left="0" w:hanging="0"/>
+      </w:pPr>
+    </w:lvl>
+    <w:lvl w:ilvl="6">
+      <w:start w:val="1"/>
+      <w:numFmt w:val="none"/>
+      <w:suff w:val="nothing"/>
+      <w:lvlText w:val=""/>
+      <w:lvlJc w:val="left"/>
+      <w:pPr>
+        <w:tabs>
+          <w:tab w:val="num" w:pos="0"/>
+        </w:tabs>
+        <w:ind w:left="0" w:hanging="0"/>
+      </w:pPr>
+    </w:lvl>
+    <w:lvl w:ilvl="7">
+      <w:start w:val="1"/>
+      <w:numFmt w:val="none"/>
+      <w:suff w:val="nothing"/>
+      <w:lvlText w:val=""/>
+      <w:lvlJc w:val="left"/>
+      <w:pPr>
+        <w:tabs>
+          <w:tab w:val="num" w:pos="0"/>
+        </w:tabs>
+        <w:ind w:left="0" w:hanging="0"/>
+      </w:pPr>
+    </w:lvl>
+    <w:lvl w:ilvl="8">
+      <w:start w:val="1"/>
+      <w:numFmt w:val="none"/>
+      <w:suff w:val="nothing"/>
+      <w:lvlText w:val=""/>
+      <w:lvlJc w:val="left"/>
+      <w:pPr>
+        <w:tabs>
+          <w:tab w:val="num" w:pos="0"/>
+        </w:tabs>
+        <w:ind w:left="0" w:hanging="0"/>
+      </w:pPr>
+    </w:lvl>
+  </w:abstractNum>
+  <w:num w:numId="1">
+    <w:abstractNumId w:val="1"/>
+  </w:num>
+  <w:num w:numId="2">
+    <w:abstractNumId w:val="2"/>
+  </w:num>
+</w:numbering>
+</file>
+
 <file path=word/styles.xml><?xml version="1.0" encoding="utf-8"?>
-<w:styles xmlns:mc="http://schemas.openxmlformats.org/markup-compatibility/2006" xmlns:r="http://schemas.openxmlformats.org/officeDocument/2006/relationships" xmlns:w="http://schemas.openxmlformats.org/wordprocessingml/2006/main" xmlns:w14="http://schemas.microsoft.com/office/word/2010/wordml" xmlns:w15="http://schemas.microsoft.com/office/word/2012/wordml" xmlns:w16cex="http://schemas.microsoft.com/office/word/2018/wordml/cex" xmlns:w16cid="http://schemas.microsoft.com/office/word/2016/wordml/cid" xmlns:w16="http://schemas.microsoft.com/office/word/2018/wordml" xmlns:w16du="http://schemas.microsoft.com/office/word/2023/wordml/word16du" xmlns:w16sdtdh="http://schemas.microsoft.com/office/word/2020/wordml/sdtdatahash" xmlns:w16sdtfl="http://schemas.microsoft.com/office/word/2024/wordml/sdtformatlock" xmlns:w16se="http://schemas.microsoft.com/office/word/2015/wordml/symex" mc:Ignorable="w14 w15 w16se w16cid w16 w16cex w16sdtdh w16sdtfl w16du">
+<w:styles xmlns:w="http://schemas.openxmlformats.org/wordprocessingml/2006/main" xmlns:w14="http://schemas.microsoft.com/office/word/2010/wordml" xmlns:mc="http://schemas.openxmlformats.org/markup-compatibility/2006" mc:Ignorable="w14">
   <w:docDefaults>
     <w:rPrDefault>
       <w:rPr>
-        <w:rFonts w:asciiTheme="minorHAnsi" w:eastAsiaTheme="minorHAnsi" w:hAnsiTheme="minorHAnsi" w:cstheme="minorBidi"/>
+        <w:rFonts w:ascii="Aptos" w:hAnsi="Aptos" w:eastAsia="Aptos" w:cs="" w:asciiTheme="minorHAnsi" w:cstheme="minorBidi" w:eastAsiaTheme="minorHAnsi" w:hAnsiTheme="minorHAnsi"/>
         <w:kern w:val="2"/>
         <w:sz w:val="22"/>
         <w:szCs w:val="22"/>
@@ -316,21 +662,21 @@
     </w:rPrDefault>
     <w:pPrDefault>
       <w:pPr>
-        <w:spacing w:after="160" w:line="259" w:lineRule="auto"/>
+        <w:suppressAutoHyphens w:val="true"/>
       </w:pPr>
     </w:pPrDefault>
   </w:docDefaults>
   <w:latentStyles w:defLockedState="0" w:defUIPriority="99" w:defSemiHidden="0" w:defUnhideWhenUsed="0" w:defQFormat="0" w:count="376">
     <w:lsdException w:name="Normal" w:uiPriority="0" w:qFormat="1"/>
     <w:lsdException w:name="heading 1" w:uiPriority="9" w:qFormat="1"/>
-    <w:lsdException w:name="heading 2" w:semiHidden="1" w:uiPriority="9" w:unhideWhenUsed="1" w:qFormat="1"/>
-    <w:lsdException w:name="heading 3" w:semiHidden="1" w:uiPriority="9" w:unhideWhenUsed="1" w:qFormat="1"/>
-    <w:lsdException w:name="heading 4" w:semiHidden="1" w:uiPriority="9" w:unhideWhenUsed="1" w:qFormat="1"/>
-    <w:lsdException w:name="heading 5" w:semiHidden="1" w:uiPriority="9" w:unhideWhenUsed="1" w:qFormat="1"/>
-    <w:lsdException w:name="heading 6" w:semiHidden="1" w:uiPriority="9" w:unhideWhenUsed="1" w:qFormat="1"/>
-    <w:lsdException w:name="heading 7" w:semiHidden="1" w:uiPriority="9" w:unhideWhenUsed="1" w:qFormat="1"/>
-    <w:lsdException w:name="heading 8" w:semiHidden="1" w:uiPriority="9" w:unhideWhenUsed="1" w:qFormat="1"/>
-    <w:lsdException w:name="heading 9" w:semiHidden="1" w:uiPriority="9" w:unhideWhenUsed="1" w:qFormat="1"/>
+    <w:lsdException w:name="heading 2" w:uiPriority="9" w:semiHidden="1" w:unhideWhenUsed="1" w:qFormat="1"/>
+    <w:lsdException w:name="heading 3" w:uiPriority="9" w:semiHidden="1" w:unhideWhenUsed="1" w:qFormat="1"/>
+    <w:lsdException w:name="heading 4" w:uiPriority="9" w:semiHidden="1" w:unhideWhenUsed="1" w:qFormat="1"/>
+    <w:lsdException w:name="heading 5" w:uiPriority="9" w:semiHidden="1" w:unhideWhenUsed="1" w:qFormat="1"/>
+    <w:lsdException w:name="heading 6" w:uiPriority="9" w:semiHidden="1" w:unhideWhenUsed="1" w:qFormat="1"/>
+    <w:lsdException w:name="heading 7" w:uiPriority="9" w:semiHidden="1" w:unhideWhenUsed="1" w:qFormat="1"/>
+    <w:lsdException w:name="heading 8" w:uiPriority="9" w:semiHidden="1" w:unhideWhenUsed="1" w:qFormat="1"/>
+    <w:lsdException w:name="heading 9" w:uiPriority="9" w:semiHidden="1" w:unhideWhenUsed="1" w:qFormat="1"/>
     <w:lsdException w:name="index 1" w:semiHidden="1" w:unhideWhenUsed="1"/>
     <w:lsdException w:name="index 2" w:semiHidden="1" w:unhideWhenUsed="1"/>
     <w:lsdException w:name="index 3" w:semiHidden="1" w:unhideWhenUsed="1"/>
@@ -340,22 +686,22 @@
     <w:lsdException w:name="index 7" w:semiHidden="1" w:unhideWhenUsed="1"/>
     <w:lsdException w:name="index 8" w:semiHidden="1" w:unhideWhenUsed="1"/>
     <w:lsdException w:name="index 9" w:semiHidden="1" w:unhideWhenUsed="1"/>
-    <w:lsdException w:name="toc 1" w:semiHidden="1" w:uiPriority="39" w:unhideWhenUsed="1"/>
-    <w:lsdException w:name="toc 2" w:semiHidden="1" w:uiPriority="39" w:unhideWhenUsed="1"/>
-    <w:lsdException w:name="toc 3" w:semiHidden="1" w:uiPriority="39" w:unhideWhenUsed="1"/>
-    <w:lsdException w:name="toc 4" w:semiHidden="1" w:uiPriority="39" w:unhideWhenUsed="1"/>
-    <w:lsdException w:name="toc 5" w:semiHidden="1" w:uiPriority="39" w:unhideWhenUsed="1"/>
-    <w:lsdException w:name="toc 6" w:semiHidden="1" w:uiPriority="39" w:unhideWhenUsed="1"/>
-    <w:lsdException w:name="toc 7" w:semiHidden="1" w:uiPriority="39" w:unhideWhenUsed="1"/>
-    <w:lsdException w:name="toc 8" w:semiHidden="1" w:uiPriority="39" w:unhideWhenUsed="1"/>
-    <w:lsdException w:name="toc 9" w:semiHidden="1" w:uiPriority="39" w:unhideWhenUsed="1"/>
+    <w:lsdException w:name="toc 1" w:uiPriority="39" w:semiHidden="1" w:unhideWhenUsed="1"/>
+    <w:lsdException w:name="toc 2" w:uiPriority="39" w:semiHidden="1" w:unhideWhenUsed="1"/>
+    <w:lsdException w:name="toc 3" w:uiPriority="39" w:semiHidden="1" w:unhideWhenUsed="1"/>
+    <w:lsdException w:name="toc 4" w:uiPriority="39" w:semiHidden="1" w:unhideWhenUsed="1"/>
+    <w:lsdException w:name="toc 5" w:uiPriority="39" w:semiHidden="1" w:unhideWhenUsed="1"/>
+    <w:lsdException w:name="toc 6" w:uiPriority="39" w:semiHidden="1" w:unhideWhenUsed="1"/>
+    <w:lsdException w:name="toc 7" w:uiPriority="39" w:semiHidden="1" w:unhideWhenUsed="1"/>
+    <w:lsdException w:name="toc 8" w:uiPriority="39" w:semiHidden="1" w:unhideWhenUsed="1"/>
+    <w:lsdException w:name="toc 9" w:uiPriority="39" w:semiHidden="1" w:unhideWhenUsed="1"/>
     <w:lsdException w:name="Normal Indent" w:semiHidden="1" w:unhideWhenUsed="1"/>
     <w:lsdException w:name="footnote text" w:semiHidden="1" w:unhideWhenUsed="1"/>
     <w:lsdException w:name="annotation text" w:semiHidden="1" w:unhideWhenUsed="1"/>
     <w:lsdException w:name="header" w:semiHidden="1" w:unhideWhenUsed="1"/>
     <w:lsdException w:name="footer" w:semiHidden="1" w:unhideWhenUsed="1"/>
     <w:lsdException w:name="index heading" w:semiHidden="1" w:unhideWhenUsed="1"/>
-    <w:lsdException w:name="caption" w:semiHidden="1" w:uiPriority="35" w:unhideWhenUsed="1" w:qFormat="1"/>
+    <w:lsdException w:name="caption" w:uiPriority="35" w:semiHidden="1" w:unhideWhenUsed="1" w:qFormat="1"/>
     <w:lsdException w:name="table of figures" w:semiHidden="1" w:unhideWhenUsed="1"/>
     <w:lsdException w:name="envelope address" w:semiHidden="1" w:unhideWhenUsed="1"/>
     <w:lsdException w:name="envelope return" w:semiHidden="1" w:unhideWhenUsed="1"/>
@@ -386,7 +732,7 @@
     <w:lsdException w:name="Title" w:uiPriority="10" w:qFormat="1"/>
     <w:lsdException w:name="Closing" w:semiHidden="1" w:unhideWhenUsed="1"/>
     <w:lsdException w:name="Signature" w:semiHidden="1" w:unhideWhenUsed="1"/>
-    <w:lsdException w:name="Default Paragraph Font" w:semiHidden="1" w:uiPriority="1" w:unhideWhenUsed="1"/>
+    <w:lsdException w:name="Default Paragraph Font" w:uiPriority="1" w:semiHidden="1" w:unhideWhenUsed="1"/>
     <w:lsdException w:name="Body Text" w:semiHidden="1" w:unhideWhenUsed="1"/>
     <w:lsdException w:name="Body Text Indent" w:semiHidden="1" w:unhideWhenUsed="1"/>
     <w:lsdException w:name="List Continue" w:semiHidden="1" w:unhideWhenUsed="1"/>
@@ -586,8 +932,8 @@
     <w:lsdException w:name="Subtle Reference" w:uiPriority="31" w:qFormat="1"/>
     <w:lsdException w:name="Intense Reference" w:uiPriority="32" w:qFormat="1"/>
     <w:lsdException w:name="Book Title" w:uiPriority="33" w:qFormat="1"/>
-    <w:lsdException w:name="Bibliography" w:semiHidden="1" w:uiPriority="37" w:unhideWhenUsed="1"/>
-    <w:lsdException w:name="TOC Heading" w:semiHidden="1" w:uiPriority="39" w:unhideWhenUsed="1" w:qFormat="1"/>
+    <w:lsdException w:name="Bibliography" w:uiPriority="37" w:semiHidden="1" w:unhideWhenUsed="1"/>
+    <w:lsdException w:name="TOC Heading" w:uiPriority="39" w:semiHidden="1" w:unhideWhenUsed="1" w:qFormat="1"/>
     <w:lsdException w:name="Plain Table 1" w:uiPriority="41"/>
     <w:lsdException w:name="Plain Table 2" w:uiPriority="42"/>
     <w:lsdException w:name="Plain Table 3" w:uiPriority="43"/>
@@ -698,33 +1044,48 @@
     <w:lsdException w:name="Unresolved Mention" w:semiHidden="1" w:unhideWhenUsed="1"/>
     <w:lsdException w:name="Smart Link" w:semiHidden="1" w:unhideWhenUsed="1"/>
   </w:latentStyles>
-  <w:style w:type="paragraph" w:default="1" w:styleId="Normal">
+  <w:style w:type="paragraph" w:styleId="Normal" w:default="1">
     <w:name w:val="Normal"/>
     <w:qFormat/>
+    <w:pPr>
+      <w:widowControl/>
+      <w:bidi w:val="0"/>
+      <w:spacing w:lineRule="auto" w:line="259" w:before="0" w:after="160"/>
+      <w:jc w:val="left"/>
+    </w:pPr>
+    <w:rPr>
+      <w:rFonts w:ascii="Aptos" w:hAnsi="Aptos" w:eastAsia="Aptos" w:cs="" w:asciiTheme="minorHAnsi" w:cstheme="minorBidi" w:eastAsiaTheme="minorHAnsi" w:hAnsiTheme="minorHAnsi"/>
+      <w:color w:val="auto"/>
+      <w:kern w:val="2"/>
+      <w:sz w:val="22"/>
+      <w:szCs w:val="22"/>
+      <w:lang w:val="es-ES" w:eastAsia="en-US" w:bidi="ar-SA"/>
+      <w14:ligatures w14:val="standardContextual"/>
+    </w:rPr>
   </w:style>
   <w:style w:type="paragraph" w:styleId="Ttulo1">
-    <w:name w:val="heading 1"/>
+    <w:name w:val="Heading 1"/>
     <w:basedOn w:val="Normal"/>
     <w:next w:val="Normal"/>
     <w:link w:val="Ttulo1Car"/>
     <w:uiPriority w:val="9"/>
     <w:qFormat/>
-    <w:rsid w:val="008F0C7E"/>
-    <w:pPr>
-      <w:keepNext/>
+    <w:rsid w:val="008f0c7e"/>
+    <w:pPr>
+      <w:keepNext w:val="true"/>
       <w:keepLines/>
       <w:spacing w:before="360" w:after="80"/>
       <w:outlineLvl w:val="0"/>
     </w:pPr>
     <w:rPr>
-      <w:rFonts w:asciiTheme="majorHAnsi" w:eastAsiaTheme="majorEastAsia" w:hAnsiTheme="majorHAnsi" w:cstheme="majorBidi"/>
-      <w:color w:val="0F4761" w:themeColor="accent1" w:themeShade="BF"/>
+      <w:rFonts w:ascii="Aptos Display" w:hAnsi="Aptos Display" w:eastAsia="" w:cs="" w:asciiTheme="majorHAnsi" w:cstheme="majorBidi" w:eastAsiaTheme="majorEastAsia" w:hAnsiTheme="majorHAnsi"/>
+      <w:color w:val="0F4761" w:themeColor="accent1" w:themeShade="bf"/>
       <w:sz w:val="40"/>
       <w:szCs w:val="40"/>
     </w:rPr>
   </w:style>
   <w:style w:type="paragraph" w:styleId="Ttulo2">
-    <w:name w:val="heading 2"/>
+    <w:name w:val="Heading 2"/>
     <w:basedOn w:val="Normal"/>
     <w:next w:val="Normal"/>
     <w:link w:val="Ttulo2Car"/>
@@ -732,22 +1093,22 @@
     <w:semiHidden/>
     <w:unhideWhenUsed/>
     <w:qFormat/>
-    <w:rsid w:val="008F0C7E"/>
-    <w:pPr>
-      <w:keepNext/>
+    <w:rsid w:val="008f0c7e"/>
+    <w:pPr>
+      <w:keepNext w:val="true"/>
       <w:keepLines/>
       <w:spacing w:before="160" w:after="80"/>
       <w:outlineLvl w:val="1"/>
     </w:pPr>
     <w:rPr>
-      <w:rFonts w:asciiTheme="majorHAnsi" w:eastAsiaTheme="majorEastAsia" w:hAnsiTheme="majorHAnsi" w:cstheme="majorBidi"/>
-      <w:color w:val="0F4761" w:themeColor="accent1" w:themeShade="BF"/>
+      <w:rFonts w:ascii="Aptos Display" w:hAnsi="Aptos Display" w:eastAsia="" w:cs="" w:asciiTheme="majorHAnsi" w:cstheme="majorBidi" w:eastAsiaTheme="majorEastAsia" w:hAnsiTheme="majorHAnsi"/>
+      <w:color w:val="0F4761" w:themeColor="accent1" w:themeShade="bf"/>
       <w:sz w:val="32"/>
       <w:szCs w:val="32"/>
     </w:rPr>
   </w:style>
   <w:style w:type="paragraph" w:styleId="Ttulo3">
-    <w:name w:val="heading 3"/>
+    <w:name w:val="Heading 3"/>
     <w:basedOn w:val="Normal"/>
     <w:next w:val="Normal"/>
     <w:link w:val="Ttulo3Car"/>
@@ -755,22 +1116,22 @@
     <w:semiHidden/>
     <w:unhideWhenUsed/>
     <w:qFormat/>
-    <w:rsid w:val="008F0C7E"/>
-    <w:pPr>
-      <w:keepNext/>
+    <w:rsid w:val="008f0c7e"/>
+    <w:pPr>
+      <w:keepNext w:val="true"/>
       <w:keepLines/>
       <w:spacing w:before="160" w:after="80"/>
       <w:outlineLvl w:val="2"/>
     </w:pPr>
     <w:rPr>
-      <w:rFonts w:eastAsiaTheme="majorEastAsia" w:cstheme="majorBidi"/>
-      <w:color w:val="0F4761" w:themeColor="accent1" w:themeShade="BF"/>
+      <w:rFonts w:eastAsia="" w:cs="" w:cstheme="majorBidi" w:eastAsiaTheme="majorEastAsia"/>
+      <w:color w:val="0F4761" w:themeColor="accent1" w:themeShade="bf"/>
       <w:sz w:val="28"/>
       <w:szCs w:val="28"/>
     </w:rPr>
   </w:style>
   <w:style w:type="paragraph" w:styleId="Ttulo4">
-    <w:name w:val="heading 4"/>
+    <w:name w:val="Heading 4"/>
     <w:basedOn w:val="Normal"/>
     <w:next w:val="Normal"/>
     <w:link w:val="Ttulo4Car"/>
@@ -778,22 +1139,22 @@
     <w:semiHidden/>
     <w:unhideWhenUsed/>
     <w:qFormat/>
-    <w:rsid w:val="008F0C7E"/>
-    <w:pPr>
-      <w:keepNext/>
+    <w:rsid w:val="008f0c7e"/>
+    <w:pPr>
+      <w:keepNext w:val="true"/>
       <w:keepLines/>
       <w:spacing w:before="80" w:after="40"/>
       <w:outlineLvl w:val="3"/>
     </w:pPr>
     <w:rPr>
-      <w:rFonts w:eastAsiaTheme="majorEastAsia" w:cstheme="majorBidi"/>
+      <w:rFonts w:eastAsia="" w:cs="" w:cstheme="majorBidi" w:eastAsiaTheme="majorEastAsia"/>
       <w:i/>
       <w:iCs/>
-      <w:color w:val="0F4761" w:themeColor="accent1" w:themeShade="BF"/>
+      <w:color w:val="0F4761" w:themeColor="accent1" w:themeShade="bf"/>
     </w:rPr>
   </w:style>
   <w:style w:type="paragraph" w:styleId="Ttulo5">
-    <w:name w:val="heading 5"/>
+    <w:name w:val="Heading 5"/>
     <w:basedOn w:val="Normal"/>
     <w:next w:val="Normal"/>
     <w:link w:val="Ttulo5Car"/>
@@ -801,20 +1162,20 @@
     <w:semiHidden/>
     <w:unhideWhenUsed/>
     <w:qFormat/>
-    <w:rsid w:val="008F0C7E"/>
-    <w:pPr>
-      <w:keepNext/>
+    <w:rsid w:val="008f0c7e"/>
+    <w:pPr>
+      <w:keepNext w:val="true"/>
       <w:keepLines/>
       <w:spacing w:before="80" w:after="40"/>
       <w:outlineLvl w:val="4"/>
     </w:pPr>
     <w:rPr>
-      <w:rFonts w:eastAsiaTheme="majorEastAsia" w:cstheme="majorBidi"/>
-      <w:color w:val="0F4761" w:themeColor="accent1" w:themeShade="BF"/>
+      <w:rFonts w:eastAsia="" w:cs="" w:cstheme="majorBidi" w:eastAsiaTheme="majorEastAsia"/>
+      <w:color w:val="0F4761" w:themeColor="accent1" w:themeShade="bf"/>
     </w:rPr>
   </w:style>
   <w:style w:type="paragraph" w:styleId="Ttulo6">
-    <w:name w:val="heading 6"/>
+    <w:name w:val="Heading 6"/>
     <w:basedOn w:val="Normal"/>
     <w:next w:val="Normal"/>
     <w:link w:val="Ttulo6Car"/>
@@ -822,22 +1183,22 @@
     <w:semiHidden/>
     <w:unhideWhenUsed/>
     <w:qFormat/>
-    <w:rsid w:val="008F0C7E"/>
-    <w:pPr>
-      <w:keepNext/>
+    <w:rsid w:val="008f0c7e"/>
+    <w:pPr>
+      <w:keepNext w:val="true"/>
       <w:keepLines/>
       <w:spacing w:before="40" w:after="0"/>
       <w:outlineLvl w:val="5"/>
     </w:pPr>
     <w:rPr>
-      <w:rFonts w:eastAsiaTheme="majorEastAsia" w:cstheme="majorBidi"/>
+      <w:rFonts w:eastAsia="" w:cs="" w:cstheme="majorBidi" w:eastAsiaTheme="majorEastAsia"/>
       <w:i/>
       <w:iCs/>
-      <w:color w:val="595959" w:themeColor="text1" w:themeTint="A6"/>
+      <w:color w:val="595959" w:themeColor="text1" w:themeTint="a6"/>
     </w:rPr>
   </w:style>
   <w:style w:type="paragraph" w:styleId="Ttulo7">
-    <w:name w:val="heading 7"/>
+    <w:name w:val="Heading 7"/>
     <w:basedOn w:val="Normal"/>
     <w:next w:val="Normal"/>
     <w:link w:val="Ttulo7Car"/>
@@ -845,20 +1206,20 @@
     <w:semiHidden/>
     <w:unhideWhenUsed/>
     <w:qFormat/>
-    <w:rsid w:val="008F0C7E"/>
-    <w:pPr>
-      <w:keepNext/>
+    <w:rsid w:val="008f0c7e"/>
+    <w:pPr>
+      <w:keepNext w:val="true"/>
       <w:keepLines/>
       <w:spacing w:before="40" w:after="0"/>
       <w:outlineLvl w:val="6"/>
     </w:pPr>
     <w:rPr>
-      <w:rFonts w:eastAsiaTheme="majorEastAsia" w:cstheme="majorBidi"/>
-      <w:color w:val="595959" w:themeColor="text1" w:themeTint="A6"/>
+      <w:rFonts w:eastAsia="" w:cs="" w:cstheme="majorBidi" w:eastAsiaTheme="majorEastAsia"/>
+      <w:color w:val="595959" w:themeColor="text1" w:themeTint="a6"/>
     </w:rPr>
   </w:style>
   <w:style w:type="paragraph" w:styleId="Ttulo8">
-    <w:name w:val="heading 8"/>
+    <w:name w:val="Heading 8"/>
     <w:basedOn w:val="Normal"/>
     <w:next w:val="Normal"/>
     <w:link w:val="Ttulo8Car"/>
@@ -866,22 +1227,22 @@
     <w:semiHidden/>
     <w:unhideWhenUsed/>
     <w:qFormat/>
-    <w:rsid w:val="008F0C7E"/>
-    <w:pPr>
-      <w:keepNext/>
+    <w:rsid w:val="008f0c7e"/>
+    <w:pPr>
+      <w:keepNext w:val="true"/>
       <w:keepLines/>
-      <w:spacing w:after="0"/>
+      <w:spacing w:before="0" w:after="0"/>
       <w:outlineLvl w:val="7"/>
     </w:pPr>
     <w:rPr>
-      <w:rFonts w:eastAsiaTheme="majorEastAsia" w:cstheme="majorBidi"/>
+      <w:rFonts w:eastAsia="" w:cs="" w:cstheme="majorBidi" w:eastAsiaTheme="majorEastAsia"/>
       <w:i/>
       <w:iCs/>
-      <w:color w:val="272727" w:themeColor="text1" w:themeTint="D8"/>
+      <w:color w:val="272727" w:themeColor="text1" w:themeTint="d8"/>
     </w:rPr>
   </w:style>
   <w:style w:type="paragraph" w:styleId="Ttulo9">
-    <w:name w:val="heading 9"/>
+    <w:name w:val="Heading 9"/>
     <w:basedOn w:val="Normal"/>
     <w:next w:val="Normal"/>
     <w:link w:val="Ttulo9Car"/>
@@ -889,23 +1250,428 @@
     <w:semiHidden/>
     <w:unhideWhenUsed/>
     <w:qFormat/>
-    <w:rsid w:val="008F0C7E"/>
-    <w:pPr>
-      <w:keepNext/>
+    <w:rsid w:val="008f0c7e"/>
+    <w:pPr>
+      <w:keepNext w:val="true"/>
       <w:keepLines/>
-      <w:spacing w:after="0"/>
+      <w:spacing w:before="0" w:after="0"/>
       <w:outlineLvl w:val="8"/>
     </w:pPr>
     <w:rPr>
-      <w:rFonts w:eastAsiaTheme="majorEastAsia" w:cstheme="majorBidi"/>
-      <w:color w:val="272727" w:themeColor="text1" w:themeTint="D8"/>
-    </w:rPr>
-  </w:style>
-  <w:style w:type="character" w:default="1" w:styleId="Fuentedeprrafopredeter">
+      <w:rFonts w:eastAsia="" w:cs="" w:cstheme="majorBidi" w:eastAsiaTheme="majorEastAsia"/>
+      <w:color w:val="272727" w:themeColor="text1" w:themeTint="d8"/>
+    </w:rPr>
+  </w:style>
+  <w:style w:type="character" w:styleId="DefaultParagraphFont" w:default="1">
     <w:name w:val="Default Paragraph Font"/>
     <w:uiPriority w:val="1"/>
     <w:semiHidden/>
     <w:unhideWhenUsed/>
+    <w:qFormat/>
+    <w:rPr/>
+  </w:style>
+  <w:style w:type="character" w:styleId="Ttulo1Car" w:customStyle="1">
+    <w:name w:val="Título 1 Car"/>
+    <w:basedOn w:val="DefaultParagraphFont"/>
+    <w:link w:val="Ttulo1"/>
+    <w:uiPriority w:val="9"/>
+    <w:qFormat/>
+    <w:rsid w:val="008f0c7e"/>
+    <w:rPr>
+      <w:rFonts w:ascii="Aptos Display" w:hAnsi="Aptos Display" w:eastAsia="" w:cs="" w:asciiTheme="majorHAnsi" w:cstheme="majorBidi" w:eastAsiaTheme="majorEastAsia" w:hAnsiTheme="majorHAnsi"/>
+      <w:color w:val="0F4761" w:themeColor="accent1" w:themeShade="bf"/>
+      <w:sz w:val="40"/>
+      <w:szCs w:val="40"/>
+    </w:rPr>
+  </w:style>
+  <w:style w:type="character" w:styleId="Ttulo2Car" w:customStyle="1">
+    <w:name w:val="Título 2 Car"/>
+    <w:basedOn w:val="DefaultParagraphFont"/>
+    <w:link w:val="Ttulo2"/>
+    <w:uiPriority w:val="9"/>
+    <w:semiHidden/>
+    <w:qFormat/>
+    <w:rsid w:val="008f0c7e"/>
+    <w:rPr>
+      <w:rFonts w:ascii="Aptos Display" w:hAnsi="Aptos Display" w:eastAsia="" w:cs="" w:asciiTheme="majorHAnsi" w:cstheme="majorBidi" w:eastAsiaTheme="majorEastAsia" w:hAnsiTheme="majorHAnsi"/>
+      <w:color w:val="0F4761" w:themeColor="accent1" w:themeShade="bf"/>
+      <w:sz w:val="32"/>
+      <w:szCs w:val="32"/>
+    </w:rPr>
+  </w:style>
+  <w:style w:type="character" w:styleId="Ttulo3Car" w:customStyle="1">
+    <w:name w:val="Título 3 Car"/>
+    <w:basedOn w:val="DefaultParagraphFont"/>
+    <w:link w:val="Ttulo3"/>
+    <w:uiPriority w:val="9"/>
+    <w:semiHidden/>
+    <w:qFormat/>
+    <w:rsid w:val="008f0c7e"/>
+    <w:rPr>
+      <w:rFonts w:eastAsia="" w:cs="" w:cstheme="majorBidi" w:eastAsiaTheme="majorEastAsia"/>
+      <w:color w:val="0F4761" w:themeColor="accent1" w:themeShade="bf"/>
+      <w:sz w:val="28"/>
+      <w:szCs w:val="28"/>
+    </w:rPr>
+  </w:style>
+  <w:style w:type="character" w:styleId="Ttulo4Car" w:customStyle="1">
+    <w:name w:val="Título 4 Car"/>
+    <w:basedOn w:val="DefaultParagraphFont"/>
+    <w:link w:val="Ttulo4"/>
+    <w:uiPriority w:val="9"/>
+    <w:semiHidden/>
+    <w:qFormat/>
+    <w:rsid w:val="008f0c7e"/>
+    <w:rPr>
+      <w:rFonts w:eastAsia="" w:cs="" w:cstheme="majorBidi" w:eastAsiaTheme="majorEastAsia"/>
+      <w:i/>
+      <w:iCs/>
+      <w:color w:val="0F4761" w:themeColor="accent1" w:themeShade="bf"/>
+    </w:rPr>
+  </w:style>
+  <w:style w:type="character" w:styleId="Ttulo5Car" w:customStyle="1">
+    <w:name w:val="Título 5 Car"/>
+    <w:basedOn w:val="DefaultParagraphFont"/>
+    <w:link w:val="Ttulo5"/>
+    <w:uiPriority w:val="9"/>
+    <w:semiHidden/>
+    <w:qFormat/>
+    <w:rsid w:val="008f0c7e"/>
+    <w:rPr>
+      <w:rFonts w:eastAsia="" w:cs="" w:cstheme="majorBidi" w:eastAsiaTheme="majorEastAsia"/>
+      <w:color w:val="0F4761" w:themeColor="accent1" w:themeShade="bf"/>
+    </w:rPr>
+  </w:style>
+  <w:style w:type="character" w:styleId="Ttulo6Car" w:customStyle="1">
+    <w:name w:val="Título 6 Car"/>
+    <w:basedOn w:val="DefaultParagraphFont"/>
+    <w:link w:val="Ttulo6"/>
+    <w:uiPriority w:val="9"/>
+    <w:semiHidden/>
+    <w:qFormat/>
+    <w:rsid w:val="008f0c7e"/>
+    <w:rPr>
+      <w:rFonts w:eastAsia="" w:cs="" w:cstheme="majorBidi" w:eastAsiaTheme="majorEastAsia"/>
+      <w:i/>
+      <w:iCs/>
+      <w:color w:val="595959" w:themeColor="text1" w:themeTint="a6"/>
+    </w:rPr>
+  </w:style>
+  <w:style w:type="character" w:styleId="Ttulo7Car" w:customStyle="1">
+    <w:name w:val="Título 7 Car"/>
+    <w:basedOn w:val="DefaultParagraphFont"/>
+    <w:link w:val="Ttulo7"/>
+    <w:uiPriority w:val="9"/>
+    <w:semiHidden/>
+    <w:qFormat/>
+    <w:rsid w:val="008f0c7e"/>
+    <w:rPr>
+      <w:rFonts w:eastAsia="" w:cs="" w:cstheme="majorBidi" w:eastAsiaTheme="majorEastAsia"/>
+      <w:color w:val="595959" w:themeColor="text1" w:themeTint="a6"/>
+    </w:rPr>
+  </w:style>
+  <w:style w:type="character" w:styleId="Ttulo8Car" w:customStyle="1">
+    <w:name w:val="Título 8 Car"/>
+    <w:basedOn w:val="DefaultParagraphFont"/>
+    <w:link w:val="Ttulo8"/>
+    <w:uiPriority w:val="9"/>
+    <w:semiHidden/>
+    <w:qFormat/>
+    <w:rsid w:val="008f0c7e"/>
+    <w:rPr>
+      <w:rFonts w:eastAsia="" w:cs="" w:cstheme="majorBidi" w:eastAsiaTheme="majorEastAsia"/>
+      <w:i/>
+      <w:iCs/>
+      <w:color w:val="272727" w:themeColor="text1" w:themeTint="d8"/>
+    </w:rPr>
+  </w:style>
+  <w:style w:type="character" w:styleId="Ttulo9Car" w:customStyle="1">
+    <w:name w:val="Título 9 Car"/>
+    <w:basedOn w:val="DefaultParagraphFont"/>
+    <w:link w:val="Ttulo9"/>
+    <w:uiPriority w:val="9"/>
+    <w:semiHidden/>
+    <w:qFormat/>
+    <w:rsid w:val="008f0c7e"/>
+    <w:rPr>
+      <w:rFonts w:eastAsia="" w:cs="" w:cstheme="majorBidi" w:eastAsiaTheme="majorEastAsia"/>
+      <w:color w:val="272727" w:themeColor="text1" w:themeTint="d8"/>
+    </w:rPr>
+  </w:style>
+  <w:style w:type="character" w:styleId="TtuloCar" w:customStyle="1">
+    <w:name w:val="Título Car"/>
+    <w:basedOn w:val="DefaultParagraphFont"/>
+    <w:link w:val="Ttulo"/>
+    <w:uiPriority w:val="10"/>
+    <w:qFormat/>
+    <w:rsid w:val="008f0c7e"/>
+    <w:rPr>
+      <w:rFonts w:ascii="Aptos Display" w:hAnsi="Aptos Display" w:eastAsia="" w:cs="" w:asciiTheme="majorHAnsi" w:cstheme="majorBidi" w:eastAsiaTheme="majorEastAsia" w:hAnsiTheme="majorHAnsi"/>
+      <w:spacing w:val="-10"/>
+      <w:kern w:val="2"/>
+      <w:sz w:val="56"/>
+      <w:szCs w:val="56"/>
+    </w:rPr>
+  </w:style>
+  <w:style w:type="character" w:styleId="SubttuloCar" w:customStyle="1">
+    <w:name w:val="Subtítulo Car"/>
+    <w:basedOn w:val="DefaultParagraphFont"/>
+    <w:link w:val="Subttulo"/>
+    <w:uiPriority w:val="11"/>
+    <w:qFormat/>
+    <w:rsid w:val="008f0c7e"/>
+    <w:rPr>
+      <w:rFonts w:eastAsia="" w:cs="" w:cstheme="majorBidi" w:eastAsiaTheme="majorEastAsia"/>
+      <w:color w:val="595959" w:themeColor="text1" w:themeTint="a6"/>
+      <w:spacing w:val="15"/>
+      <w:sz w:val="28"/>
+      <w:szCs w:val="28"/>
+    </w:rPr>
+  </w:style>
+  <w:style w:type="character" w:styleId="CitaCar" w:customStyle="1">
+    <w:name w:val="Cita Car"/>
+    <w:basedOn w:val="DefaultParagraphFont"/>
+    <w:link w:val="Cita"/>
+    <w:uiPriority w:val="29"/>
+    <w:qFormat/>
+    <w:rsid w:val="008f0c7e"/>
+    <w:rPr>
+      <w:i/>
+      <w:iCs/>
+      <w:color w:val="404040" w:themeColor="text1" w:themeTint="bf"/>
+    </w:rPr>
+  </w:style>
+  <w:style w:type="character" w:styleId="IntenseEmphasis">
+    <w:name w:val="Intense Emphasis"/>
+    <w:basedOn w:val="DefaultParagraphFont"/>
+    <w:uiPriority w:val="21"/>
+    <w:qFormat/>
+    <w:rsid w:val="008f0c7e"/>
+    <w:rPr>
+      <w:i/>
+      <w:iCs/>
+      <w:color w:val="0F4761" w:themeColor="accent1" w:themeShade="bf"/>
+    </w:rPr>
+  </w:style>
+  <w:style w:type="character" w:styleId="CitadestacadaCar" w:customStyle="1">
+    <w:name w:val="Cita destacada Car"/>
+    <w:basedOn w:val="DefaultParagraphFont"/>
+    <w:link w:val="Citadestacada"/>
+    <w:uiPriority w:val="30"/>
+    <w:qFormat/>
+    <w:rsid w:val="008f0c7e"/>
+    <w:rPr>
+      <w:i/>
+      <w:iCs/>
+      <w:color w:val="0F4761" w:themeColor="accent1" w:themeShade="bf"/>
+    </w:rPr>
+  </w:style>
+  <w:style w:type="character" w:styleId="IntenseReference">
+    <w:name w:val="Intense Reference"/>
+    <w:basedOn w:val="DefaultParagraphFont"/>
+    <w:uiPriority w:val="32"/>
+    <w:qFormat/>
+    <w:rsid w:val="008f0c7e"/>
+    <w:rPr>
+      <w:b/>
+      <w:bCs/>
+      <w:smallCaps/>
+      <w:color w:val="0F4761" w:themeColor="accent1" w:themeShade="bf"/>
+      <w:spacing w:val="5"/>
+    </w:rPr>
+  </w:style>
+  <w:style w:type="character" w:styleId="Vietas">
+    <w:name w:val="Viñetas"/>
+    <w:qFormat/>
+    <w:rPr>
+      <w:rFonts w:ascii="OpenSymbol" w:hAnsi="OpenSymbol" w:eastAsia="OpenSymbol" w:cs="OpenSymbol"/>
+    </w:rPr>
+  </w:style>
+  <w:style w:type="paragraph" w:styleId="Ttulo">
+    <w:name w:val="Título"/>
+    <w:basedOn w:val="Normal"/>
+    <w:next w:val="Cuerpodetexto"/>
+    <w:qFormat/>
+    <w:pPr>
+      <w:keepNext w:val="true"/>
+      <w:spacing w:before="240" w:after="120"/>
+    </w:pPr>
+    <w:rPr>
+      <w:rFonts w:ascii="Liberation Sans" w:hAnsi="Liberation Sans" w:eastAsia="Microsoft YaHei" w:cs="Lucida Sans"/>
+      <w:sz w:val="28"/>
+      <w:szCs w:val="28"/>
+    </w:rPr>
+  </w:style>
+  <w:style w:type="paragraph" w:styleId="Cuerpodetexto">
+    <w:name w:val="Body Text"/>
+    <w:basedOn w:val="Normal"/>
+    <w:pPr>
+      <w:spacing w:lineRule="auto" w:line="276" w:before="0" w:after="140"/>
+    </w:pPr>
+    <w:rPr/>
+  </w:style>
+  <w:style w:type="paragraph" w:styleId="Lista">
+    <w:name w:val="List"/>
+    <w:basedOn w:val="Cuerpodetexto"/>
+    <w:pPr/>
+    <w:rPr>
+      <w:rFonts w:cs="Lucida Sans"/>
+    </w:rPr>
+  </w:style>
+  <w:style w:type="paragraph" w:styleId="Leyenda">
+    <w:name w:val="Caption"/>
+    <w:basedOn w:val="Normal"/>
+    <w:qFormat/>
+    <w:pPr>
+      <w:suppressLineNumbers/>
+      <w:spacing w:before="120" w:after="120"/>
+    </w:pPr>
+    <w:rPr>
+      <w:rFonts w:cs="Lucida Sans"/>
+      <w:i/>
+      <w:iCs/>
+      <w:sz w:val="24"/>
+      <w:szCs w:val="24"/>
+    </w:rPr>
+  </w:style>
+  <w:style w:type="paragraph" w:styleId="Ndice">
+    <w:name w:val="Índice"/>
+    <w:basedOn w:val="Normal"/>
+    <w:qFormat/>
+    <w:pPr>
+      <w:suppressLineNumbers/>
+    </w:pPr>
+    <w:rPr>
+      <w:rFonts w:cs="Lucida Sans"/>
+    </w:rPr>
+  </w:style>
+  <w:style w:type="paragraph" w:styleId="Titular">
+    <w:name w:val="Title"/>
+    <w:basedOn w:val="Normal"/>
+    <w:next w:val="Normal"/>
+    <w:link w:val="TtuloCar"/>
+    <w:uiPriority w:val="10"/>
+    <w:qFormat/>
+    <w:rsid w:val="008f0c7e"/>
+    <w:pPr>
+      <w:spacing w:lineRule="auto" w:line="240" w:before="0" w:after="80"/>
+      <w:contextualSpacing/>
+    </w:pPr>
+    <w:rPr>
+      <w:rFonts w:ascii="Aptos Display" w:hAnsi="Aptos Display" w:eastAsia="" w:cs="" w:asciiTheme="majorHAnsi" w:cstheme="majorBidi" w:eastAsiaTheme="majorEastAsia" w:hAnsiTheme="majorHAnsi"/>
+      <w:spacing w:val="-10"/>
+      <w:kern w:val="2"/>
+      <w:sz w:val="56"/>
+      <w:szCs w:val="56"/>
+    </w:rPr>
+  </w:style>
+  <w:style w:type="paragraph" w:styleId="Subttulo">
+    <w:name w:val="Subtitle"/>
+    <w:basedOn w:val="Normal"/>
+    <w:next w:val="Normal"/>
+    <w:link w:val="SubttuloCar"/>
+    <w:uiPriority w:val="11"/>
+    <w:qFormat/>
+    <w:rsid w:val="008f0c7e"/>
+    <w:pPr/>
+    <w:rPr>
+      <w:rFonts w:eastAsia="" w:cs="" w:cstheme="majorBidi" w:eastAsiaTheme="majorEastAsia"/>
+      <w:color w:val="595959" w:themeColor="text1" w:themeTint="a6"/>
+      <w:spacing w:val="15"/>
+      <w:sz w:val="28"/>
+      <w:szCs w:val="28"/>
+    </w:rPr>
+  </w:style>
+  <w:style w:type="paragraph" w:styleId="Quote">
+    <w:name w:val="Quote"/>
+    <w:basedOn w:val="Normal"/>
+    <w:next w:val="Normal"/>
+    <w:link w:val="CitaCar"/>
+    <w:uiPriority w:val="29"/>
+    <w:qFormat/>
+    <w:rsid w:val="008f0c7e"/>
+    <w:pPr>
+      <w:spacing w:before="160" w:after="160"/>
+      <w:jc w:val="center"/>
+    </w:pPr>
+    <w:rPr>
+      <w:i/>
+      <w:iCs/>
+      <w:color w:val="404040" w:themeColor="text1" w:themeTint="bf"/>
+    </w:rPr>
+  </w:style>
+  <w:style w:type="paragraph" w:styleId="ListParagraph">
+    <w:name w:val="List Paragraph"/>
+    <w:basedOn w:val="Normal"/>
+    <w:uiPriority w:val="34"/>
+    <w:qFormat/>
+    <w:rsid w:val="008f0c7e"/>
+    <w:pPr>
+      <w:spacing w:before="0" w:after="160"/>
+      <w:ind w:left="720" w:hanging="0"/>
+      <w:contextualSpacing/>
+    </w:pPr>
+    <w:rPr/>
+  </w:style>
+  <w:style w:type="paragraph" w:styleId="IntenseQuote">
+    <w:name w:val="Intense Quote"/>
+    <w:basedOn w:val="Normal"/>
+    <w:next w:val="Normal"/>
+    <w:link w:val="CitadestacadaCar"/>
+    <w:uiPriority w:val="30"/>
+    <w:qFormat/>
+    <w:rsid w:val="008f0c7e"/>
+    <w:pPr>
+      <w:pBdr>
+        <w:top w:val="single" w:sz="4" w:space="10" w:color="0F4761"/>
+        <w:bottom w:val="single" w:sz="4" w:space="10" w:color="0F4761"/>
+      </w:pBdr>
+      <w:spacing w:before="360" w:after="360"/>
+      <w:ind w:left="864" w:right="864" w:hanging="0"/>
+      <w:jc w:val="center"/>
+    </w:pPr>
+    <w:rPr>
+      <w:i/>
+      <w:iCs/>
+      <w:color w:val="0F4761" w:themeColor="accent1" w:themeShade="bf"/>
+    </w:rPr>
+  </w:style>
+  <w:style w:type="paragraph" w:styleId="Cabeceraypie">
+    <w:name w:val="Cabecera y pie"/>
+    <w:basedOn w:val="Normal"/>
+    <w:qFormat/>
+    <w:pPr>
+      <w:suppressLineNumbers/>
+      <w:tabs>
+        <w:tab w:val="clear" w:pos="708"/>
+        <w:tab w:val="center" w:pos="4252" w:leader="none"/>
+        <w:tab w:val="right" w:pos="8504" w:leader="none"/>
+      </w:tabs>
+    </w:pPr>
+    <w:rPr/>
+  </w:style>
+  <w:style w:type="paragraph" w:styleId="Cabecera">
+    <w:name w:val="Header"/>
+    <w:basedOn w:val="Cabeceraypie"/>
+    <w:pPr>
+      <w:suppressLineNumbers/>
+    </w:pPr>
+    <w:rPr/>
+  </w:style>
+  <w:style w:type="paragraph" w:styleId="Piedepgina">
+    <w:name w:val="Footer"/>
+    <w:basedOn w:val="Cabeceraypie"/>
+    <w:pPr>
+      <w:suppressLineNumbers/>
+    </w:pPr>
+    <w:rPr/>
+  </w:style>
+  <w:style w:type="numbering" w:styleId="NoList" w:default="1">
+    <w:name w:val="No List"/>
+    <w:uiPriority w:val="99"/>
+    <w:semiHidden/>
+    <w:unhideWhenUsed/>
+    <w:qFormat/>
   </w:style>
   <w:style w:type="table" w:default="1" w:styleId="Tablanormal">
     <w:name w:val="Normal Table"/>
@@ -913,7 +1679,6 @@
     <w:semiHidden/>
     <w:unhideWhenUsed/>
     <w:tblPr>
-      <w:tblInd w:w="0" w:type="dxa"/>
       <w:tblCellMar>
         <w:top w:w="0" w:type="dxa"/>
         <w:left w:w="108" w:type="dxa"/>
@@ -921,302 +1686,6 @@
         <w:right w:w="108" w:type="dxa"/>
       </w:tblCellMar>
     </w:tblPr>
-  </w:style>
-  <w:style w:type="numbering" w:default="1" w:styleId="Sinlista">
-    <w:name w:val="No List"/>
-    <w:uiPriority w:val="99"/>
-    <w:semiHidden/>
-    <w:unhideWhenUsed/>
-  </w:style>
-  <w:style w:type="character" w:customStyle="1" w:styleId="Ttulo1Car">
-    <w:name w:val="Título 1 Car"/>
-    <w:basedOn w:val="Fuentedeprrafopredeter"/>
-    <w:link w:val="Ttulo1"/>
-    <w:uiPriority w:val="9"/>
-    <w:rsid w:val="008F0C7E"/>
-    <w:rPr>
-      <w:rFonts w:asciiTheme="majorHAnsi" w:eastAsiaTheme="majorEastAsia" w:hAnsiTheme="majorHAnsi" w:cstheme="majorBidi"/>
-      <w:color w:val="0F4761" w:themeColor="accent1" w:themeShade="BF"/>
-      <w:sz w:val="40"/>
-      <w:szCs w:val="40"/>
-    </w:rPr>
-  </w:style>
-  <w:style w:type="character" w:customStyle="1" w:styleId="Ttulo2Car">
-    <w:name w:val="Título 2 Car"/>
-    <w:basedOn w:val="Fuentedeprrafopredeter"/>
-    <w:link w:val="Ttulo2"/>
-    <w:uiPriority w:val="9"/>
-    <w:semiHidden/>
-    <w:rsid w:val="008F0C7E"/>
-    <w:rPr>
-      <w:rFonts w:asciiTheme="majorHAnsi" w:eastAsiaTheme="majorEastAsia" w:hAnsiTheme="majorHAnsi" w:cstheme="majorBidi"/>
-      <w:color w:val="0F4761" w:themeColor="accent1" w:themeShade="BF"/>
-      <w:sz w:val="32"/>
-      <w:szCs w:val="32"/>
-    </w:rPr>
-  </w:style>
-  <w:style w:type="character" w:customStyle="1" w:styleId="Ttulo3Car">
-    <w:name w:val="Título 3 Car"/>
-    <w:basedOn w:val="Fuentedeprrafopredeter"/>
-    <w:link w:val="Ttulo3"/>
-    <w:uiPriority w:val="9"/>
-    <w:semiHidden/>
-    <w:rsid w:val="008F0C7E"/>
-    <w:rPr>
-      <w:rFonts w:eastAsiaTheme="majorEastAsia" w:cstheme="majorBidi"/>
-      <w:color w:val="0F4761" w:themeColor="accent1" w:themeShade="BF"/>
-      <w:sz w:val="28"/>
-      <w:szCs w:val="28"/>
-    </w:rPr>
-  </w:style>
-  <w:style w:type="character" w:customStyle="1" w:styleId="Ttulo4Car">
-    <w:name w:val="Título 4 Car"/>
-    <w:basedOn w:val="Fuentedeprrafopredeter"/>
-    <w:link w:val="Ttulo4"/>
-    <w:uiPriority w:val="9"/>
-    <w:semiHidden/>
-    <w:rsid w:val="008F0C7E"/>
-    <w:rPr>
-      <w:rFonts w:eastAsiaTheme="majorEastAsia" w:cstheme="majorBidi"/>
-      <w:i/>
-      <w:iCs/>
-      <w:color w:val="0F4761" w:themeColor="accent1" w:themeShade="BF"/>
-    </w:rPr>
-  </w:style>
-  <w:style w:type="character" w:customStyle="1" w:styleId="Ttulo5Car">
-    <w:name w:val="Título 5 Car"/>
-    <w:basedOn w:val="Fuentedeprrafopredeter"/>
-    <w:link w:val="Ttulo5"/>
-    <w:uiPriority w:val="9"/>
-    <w:semiHidden/>
-    <w:rsid w:val="008F0C7E"/>
-    <w:rPr>
-      <w:rFonts w:eastAsiaTheme="majorEastAsia" w:cstheme="majorBidi"/>
-      <w:color w:val="0F4761" w:themeColor="accent1" w:themeShade="BF"/>
-    </w:rPr>
-  </w:style>
-  <w:style w:type="character" w:customStyle="1" w:styleId="Ttulo6Car">
-    <w:name w:val="Título 6 Car"/>
-    <w:basedOn w:val="Fuentedeprrafopredeter"/>
-    <w:link w:val="Ttulo6"/>
-    <w:uiPriority w:val="9"/>
-    <w:semiHidden/>
-    <w:rsid w:val="008F0C7E"/>
-    <w:rPr>
-      <w:rFonts w:eastAsiaTheme="majorEastAsia" w:cstheme="majorBidi"/>
-      <w:i/>
-      <w:iCs/>
-      <w:color w:val="595959" w:themeColor="text1" w:themeTint="A6"/>
-    </w:rPr>
-  </w:style>
-  <w:style w:type="character" w:customStyle="1" w:styleId="Ttulo7Car">
-    <w:name w:val="Título 7 Car"/>
-    <w:basedOn w:val="Fuentedeprrafopredeter"/>
-    <w:link w:val="Ttulo7"/>
-    <w:uiPriority w:val="9"/>
-    <w:semiHidden/>
-    <w:rsid w:val="008F0C7E"/>
-    <w:rPr>
-      <w:rFonts w:eastAsiaTheme="majorEastAsia" w:cstheme="majorBidi"/>
-      <w:color w:val="595959" w:themeColor="text1" w:themeTint="A6"/>
-    </w:rPr>
-  </w:style>
-  <w:style w:type="character" w:customStyle="1" w:styleId="Ttulo8Car">
-    <w:name w:val="Título 8 Car"/>
-    <w:basedOn w:val="Fuentedeprrafopredeter"/>
-    <w:link w:val="Ttulo8"/>
-    <w:uiPriority w:val="9"/>
-    <w:semiHidden/>
-    <w:rsid w:val="008F0C7E"/>
-    <w:rPr>
-      <w:rFonts w:eastAsiaTheme="majorEastAsia" w:cstheme="majorBidi"/>
-      <w:i/>
-      <w:iCs/>
-      <w:color w:val="272727" w:themeColor="text1" w:themeTint="D8"/>
-    </w:rPr>
-  </w:style>
-  <w:style w:type="character" w:customStyle="1" w:styleId="Ttulo9Car">
-    <w:name w:val="Título 9 Car"/>
-    <w:basedOn w:val="Fuentedeprrafopredeter"/>
-    <w:link w:val="Ttulo9"/>
-    <w:uiPriority w:val="9"/>
-    <w:semiHidden/>
-    <w:rsid w:val="008F0C7E"/>
-    <w:rPr>
-      <w:rFonts w:eastAsiaTheme="majorEastAsia" w:cstheme="majorBidi"/>
-      <w:color w:val="272727" w:themeColor="text1" w:themeTint="D8"/>
-    </w:rPr>
-  </w:style>
-  <w:style w:type="paragraph" w:styleId="Ttulo">
-    <w:name w:val="Title"/>
-    <w:basedOn w:val="Normal"/>
-    <w:next w:val="Normal"/>
-    <w:link w:val="TtuloCar"/>
-    <w:uiPriority w:val="10"/>
-    <w:qFormat/>
-    <w:rsid w:val="008F0C7E"/>
-    <w:pPr>
-      <w:spacing w:after="80" w:line="240" w:lineRule="auto"/>
-      <w:contextualSpacing/>
-    </w:pPr>
-    <w:rPr>
-      <w:rFonts w:asciiTheme="majorHAnsi" w:eastAsiaTheme="majorEastAsia" w:hAnsiTheme="majorHAnsi" w:cstheme="majorBidi"/>
-      <w:spacing w:val="-10"/>
-      <w:kern w:val="28"/>
-      <w:sz w:val="56"/>
-      <w:szCs w:val="56"/>
-    </w:rPr>
-  </w:style>
-  <w:style w:type="character" w:customStyle="1" w:styleId="TtuloCar">
-    <w:name w:val="Título Car"/>
-    <w:basedOn w:val="Fuentedeprrafopredeter"/>
-    <w:link w:val="Ttulo"/>
-    <w:uiPriority w:val="10"/>
-    <w:rsid w:val="008F0C7E"/>
-    <w:rPr>
-      <w:rFonts w:asciiTheme="majorHAnsi" w:eastAsiaTheme="majorEastAsia" w:hAnsiTheme="majorHAnsi" w:cstheme="majorBidi"/>
-      <w:spacing w:val="-10"/>
-      <w:kern w:val="28"/>
-      <w:sz w:val="56"/>
-      <w:szCs w:val="56"/>
-    </w:rPr>
-  </w:style>
-  <w:style w:type="paragraph" w:styleId="Subttulo">
-    <w:name w:val="Subtitle"/>
-    <w:basedOn w:val="Normal"/>
-    <w:next w:val="Normal"/>
-    <w:link w:val="SubttuloCar"/>
-    <w:uiPriority w:val="11"/>
-    <w:qFormat/>
-    <w:rsid w:val="008F0C7E"/>
-    <w:pPr>
-      <w:numPr>
-        <w:ilvl w:val="1"/>
-      </w:numPr>
-    </w:pPr>
-    <w:rPr>
-      <w:rFonts w:eastAsiaTheme="majorEastAsia" w:cstheme="majorBidi"/>
-      <w:color w:val="595959" w:themeColor="text1" w:themeTint="A6"/>
-      <w:spacing w:val="15"/>
-      <w:sz w:val="28"/>
-      <w:szCs w:val="28"/>
-    </w:rPr>
-  </w:style>
-  <w:style w:type="character" w:customStyle="1" w:styleId="SubttuloCar">
-    <w:name w:val="Subtítulo Car"/>
-    <w:basedOn w:val="Fuentedeprrafopredeter"/>
-    <w:link w:val="Subttulo"/>
-    <w:uiPriority w:val="11"/>
-    <w:rsid w:val="008F0C7E"/>
-    <w:rPr>
-      <w:rFonts w:eastAsiaTheme="majorEastAsia" w:cstheme="majorBidi"/>
-      <w:color w:val="595959" w:themeColor="text1" w:themeTint="A6"/>
-      <w:spacing w:val="15"/>
-      <w:sz w:val="28"/>
-      <w:szCs w:val="28"/>
-    </w:rPr>
-  </w:style>
-  <w:style w:type="paragraph" w:styleId="Cita">
-    <w:name w:val="Quote"/>
-    <w:basedOn w:val="Normal"/>
-    <w:next w:val="Normal"/>
-    <w:link w:val="CitaCar"/>
-    <w:uiPriority w:val="29"/>
-    <w:qFormat/>
-    <w:rsid w:val="008F0C7E"/>
-    <w:pPr>
-      <w:spacing w:before="160"/>
-      <w:jc w:val="center"/>
-    </w:pPr>
-    <w:rPr>
-      <w:i/>
-      <w:iCs/>
-      <w:color w:val="404040" w:themeColor="text1" w:themeTint="BF"/>
-    </w:rPr>
-  </w:style>
-  <w:style w:type="character" w:customStyle="1" w:styleId="CitaCar">
-    <w:name w:val="Cita Car"/>
-    <w:basedOn w:val="Fuentedeprrafopredeter"/>
-    <w:link w:val="Cita"/>
-    <w:uiPriority w:val="29"/>
-    <w:rsid w:val="008F0C7E"/>
-    <w:rPr>
-      <w:i/>
-      <w:iCs/>
-      <w:color w:val="404040" w:themeColor="text1" w:themeTint="BF"/>
-    </w:rPr>
-  </w:style>
-  <w:style w:type="paragraph" w:styleId="Prrafodelista">
-    <w:name w:val="List Paragraph"/>
-    <w:basedOn w:val="Normal"/>
-    <w:uiPriority w:val="34"/>
-    <w:qFormat/>
-    <w:rsid w:val="008F0C7E"/>
-    <w:pPr>
-      <w:ind w:left="720"/>
-      <w:contextualSpacing/>
-    </w:pPr>
-  </w:style>
-  <w:style w:type="character" w:styleId="nfasisintenso">
-    <w:name w:val="Intense Emphasis"/>
-    <w:basedOn w:val="Fuentedeprrafopredeter"/>
-    <w:uiPriority w:val="21"/>
-    <w:qFormat/>
-    <w:rsid w:val="008F0C7E"/>
-    <w:rPr>
-      <w:i/>
-      <w:iCs/>
-      <w:color w:val="0F4761" w:themeColor="accent1" w:themeShade="BF"/>
-    </w:rPr>
-  </w:style>
-  <w:style w:type="paragraph" w:styleId="Citadestacada">
-    <w:name w:val="Intense Quote"/>
-    <w:basedOn w:val="Normal"/>
-    <w:next w:val="Normal"/>
-    <w:link w:val="CitadestacadaCar"/>
-    <w:uiPriority w:val="30"/>
-    <w:qFormat/>
-    <w:rsid w:val="008F0C7E"/>
-    <w:pPr>
-      <w:pBdr>
-        <w:top w:val="single" w:sz="4" w:space="10" w:color="0F4761" w:themeColor="accent1" w:themeShade="BF"/>
-        <w:bottom w:val="single" w:sz="4" w:space="10" w:color="0F4761" w:themeColor="accent1" w:themeShade="BF"/>
-      </w:pBdr>
-      <w:spacing w:before="360" w:after="360"/>
-      <w:ind w:left="864" w:right="864"/>
-      <w:jc w:val="center"/>
-    </w:pPr>
-    <w:rPr>
-      <w:i/>
-      <w:iCs/>
-      <w:color w:val="0F4761" w:themeColor="accent1" w:themeShade="BF"/>
-    </w:rPr>
-  </w:style>
-  <w:style w:type="character" w:customStyle="1" w:styleId="CitadestacadaCar">
-    <w:name w:val="Cita destacada Car"/>
-    <w:basedOn w:val="Fuentedeprrafopredeter"/>
-    <w:link w:val="Citadestacada"/>
-    <w:uiPriority w:val="30"/>
-    <w:rsid w:val="008F0C7E"/>
-    <w:rPr>
-      <w:i/>
-      <w:iCs/>
-      <w:color w:val="0F4761" w:themeColor="accent1" w:themeShade="BF"/>
-    </w:rPr>
-  </w:style>
-  <w:style w:type="character" w:styleId="Referenciaintensa">
-    <w:name w:val="Intense Reference"/>
-    <w:basedOn w:val="Fuentedeprrafopredeter"/>
-    <w:uiPriority w:val="32"/>
-    <w:qFormat/>
-    <w:rsid w:val="008F0C7E"/>
-    <w:rPr>
-      <w:b/>
-      <w:bCs/>
-      <w:smallCaps/>
-      <w:color w:val="0F4761" w:themeColor="accent1" w:themeShade="BF"/>
-      <w:spacing w:val="5"/>
-    </w:rPr>
   </w:style>
 </w:styles>
 </file>
